--- a/Task4.2HDArduinoCloudFunction/Submission.docx
+++ b/Task4.2HDArduinoCloudFunction/Submission.docx
@@ -135,7 +135,7 @@
           <w:bCs/>
         </w:rPr>
       </w:pPr>
-      <w:hyperlink r:id="rId4" w:history="1">
+      <w:hyperlink r:id="rId5" w:history="1">
         <w:r>
           <w:rPr>
             <w:rStyle w:val="Hyperlink"/>
@@ -191,7 +191,7 @@
           <w:bCs/>
         </w:rPr>
       </w:pPr>
-      <w:hyperlink r:id="rId5" w:history="1">
+      <w:hyperlink r:id="rId6" w:history="1">
         <w:r>
           <w:rPr>
             <w:rStyle w:val="Hyperlink"/>
@@ -207,35 +207,409 @@
       <w:pPr>
         <w:rPr>
           <w:rFonts w:ascii="Gill Sans MT" w:hAnsi="Gill Sans MT"/>
-          <w:b/>
-          <w:bCs/>
-        </w:rPr>
-      </w:pPr>
-    </w:p>
-    <w:p>
-      <w:pPr>
-        <w:rPr>
-          <w:rFonts w:ascii="Gill Sans MT" w:hAnsi="Gill Sans MT"/>
-          <w:b/>
-          <w:bCs/>
-        </w:rPr>
-      </w:pPr>
-    </w:p>
-    <w:p>
-      <w:pPr>
-        <w:rPr>
-          <w:rFonts w:ascii="Gill Sans MT" w:hAnsi="Gill Sans MT"/>
-          <w:b/>
-          <w:bCs/>
-        </w:rPr>
-      </w:pPr>
-    </w:p>
-    <w:p>
-      <w:pPr>
-        <w:rPr>
-          <w:rFonts w:ascii="Gill Sans MT" w:hAnsi="Gill Sans MT"/>
-        </w:rPr>
-      </w:pPr>
+        </w:rPr>
+      </w:pPr>
+    </w:p>
+    <w:p>
+      <w:pPr>
+        <w:rPr>
+          <w:rFonts w:ascii="Gill Sans MT" w:hAnsi="Gill Sans MT"/>
+          <w:b/>
+          <w:bCs/>
+        </w:rPr>
+      </w:pPr>
+      <w:r>
+        <w:rPr>
+          <w:rFonts w:ascii="Gill Sans MT" w:hAnsi="Gill Sans MT"/>
+          <w:b/>
+          <w:bCs/>
+        </w:rPr>
+        <w:t xml:space="preserve">Q - </w:t>
+      </w:r>
+      <w:r>
+        <w:rPr>
+          <w:rFonts w:ascii="Gill Sans MT" w:hAnsi="Gill Sans MT"/>
+          <w:b/>
+          <w:bCs/>
+        </w:rPr>
+        <w:t xml:space="preserve">Describe a real-life usage scenario for your system. </w:t>
+      </w:r>
+    </w:p>
+    <w:p>
+      <w:pPr>
+        <w:rPr>
+          <w:rFonts w:ascii="Gill Sans MT" w:hAnsi="Gill Sans MT"/>
+        </w:rPr>
+      </w:pPr>
+    </w:p>
+    <w:p>
+      <w:pPr>
+        <w:rPr>
+          <w:rFonts w:ascii="Gill Sans MT" w:hAnsi="Gill Sans MT"/>
+        </w:rPr>
+      </w:pPr>
+      <w:r>
+        <w:rPr>
+          <w:rFonts w:ascii="Gill Sans MT" w:hAnsi="Gill Sans MT"/>
+        </w:rPr>
+        <w:t>The system you created can be really helpful in remote or rural areas where traffic lights are needed, but there isn’t enough infrastructure to run them automatically or locally. For instance, in the outback of Australia, where there aren’t many cars, there are still times when someone needs to manage traffic, like during construction, at school crossings, or when there are temporary road repairs. A remote traffic light control system would let officials handle traffic from far away without having to set up complicated automated systems.</w:t>
+      </w:r>
+      <w:r>
+        <w:rPr>
+          <w:rFonts w:ascii="Gill Sans MT" w:hAnsi="Gill Sans MT"/>
+        </w:rPr>
+        <w:t xml:space="preserve"> </w:t>
+      </w:r>
+      <w:r>
+        <w:rPr>
+          <w:rFonts w:ascii="Gill Sans MT" w:hAnsi="Gill Sans MT"/>
+        </w:rPr>
+        <w:t>With this system, local authorities can adjust the traffic lights online using the Google Firebase platform. This feature could be super important during emergencies when traffic needs to be changed quickly based on current situations, like road dangers, bad weather, or ongoing construction.</w:t>
+      </w:r>
+    </w:p>
+    <w:p>
+      <w:pPr>
+        <w:rPr>
+          <w:rFonts w:ascii="Gill Sans MT" w:hAnsi="Gill Sans MT"/>
+        </w:rPr>
+      </w:pPr>
+    </w:p>
+    <w:p>
+      <w:pPr>
+        <w:rPr>
+          <w:rFonts w:ascii="Gill Sans MT" w:hAnsi="Gill Sans MT"/>
+        </w:rPr>
+      </w:pPr>
+    </w:p>
+    <w:p>
+      <w:pPr>
+        <w:rPr>
+          <w:rFonts w:ascii="Gill Sans MT" w:hAnsi="Gill Sans MT"/>
+          <w:b/>
+          <w:bCs/>
+        </w:rPr>
+      </w:pPr>
+      <w:r>
+        <w:rPr>
+          <w:rFonts w:ascii="Gill Sans MT" w:hAnsi="Gill Sans MT"/>
+          <w:b/>
+          <w:bCs/>
+        </w:rPr>
+        <w:t xml:space="preserve">Q - </w:t>
+      </w:r>
+      <w:r>
+        <w:rPr>
+          <w:rFonts w:ascii="Gill Sans MT" w:hAnsi="Gill Sans MT"/>
+          <w:b/>
+          <w:bCs/>
+        </w:rPr>
+        <w:t>How would you improve this task using other technologies/libraries?</w:t>
+      </w:r>
+    </w:p>
+    <w:p>
+      <w:pPr>
+        <w:rPr>
+          <w:rFonts w:ascii="Gill Sans MT" w:hAnsi="Gill Sans MT"/>
+        </w:rPr>
+      </w:pPr>
+    </w:p>
+    <w:p>
+      <w:pPr>
+        <w:rPr>
+          <w:rFonts w:ascii="Gill Sans MT" w:hAnsi="Gill Sans MT"/>
+        </w:rPr>
+      </w:pPr>
+      <w:r>
+        <w:rPr>
+          <w:rFonts w:ascii="Gill Sans MT" w:hAnsi="Gill Sans MT"/>
+        </w:rPr>
+        <w:t xml:space="preserve"> </w:t>
+      </w:r>
+      <w:r>
+        <w:rPr>
+          <w:rFonts w:ascii="Gill Sans MT" w:hAnsi="Gill Sans MT"/>
+        </w:rPr>
+        <w:t xml:space="preserve">A - </w:t>
+      </w:r>
+      <w:r>
+        <w:rPr>
+          <w:rFonts w:ascii="Gill Sans MT" w:hAnsi="Gill Sans MT"/>
+          <w:b/>
+          <w:bCs/>
+        </w:rPr>
+        <w:t>Use of MQTT:</w:t>
+      </w:r>
+    </w:p>
+    <w:p>
+      <w:pPr>
+        <w:numPr>
+          <w:ilvl w:val="0"/>
+          <w:numId w:val="1"/>
+        </w:numPr>
+        <w:rPr>
+          <w:rFonts w:ascii="Gill Sans MT" w:hAnsi="Gill Sans MT"/>
+        </w:rPr>
+      </w:pPr>
+      <w:r>
+        <w:rPr>
+          <w:rFonts w:ascii="Gill Sans MT" w:hAnsi="Gill Sans MT"/>
+          <w:b/>
+          <w:bCs/>
+        </w:rPr>
+        <w:t>Improvement:</w:t>
+      </w:r>
+      <w:r>
+        <w:rPr>
+          <w:rFonts w:ascii="Gill Sans MT" w:hAnsi="Gill Sans MT"/>
+        </w:rPr>
+        <w:t xml:space="preserve"> MQTT is a lightweight messaging protocol ideal for IoT systems.</w:t>
+      </w:r>
+    </w:p>
+    <w:p>
+      <w:pPr>
+        <w:numPr>
+          <w:ilvl w:val="0"/>
+          <w:numId w:val="1"/>
+        </w:numPr>
+        <w:rPr>
+          <w:rFonts w:ascii="Gill Sans MT" w:hAnsi="Gill Sans MT"/>
+        </w:rPr>
+      </w:pPr>
+      <w:r>
+        <w:rPr>
+          <w:rFonts w:ascii="Gill Sans MT" w:hAnsi="Gill Sans MT"/>
+          <w:b/>
+          <w:bCs/>
+        </w:rPr>
+        <w:t>Why it's better:</w:t>
+      </w:r>
+      <w:r>
+        <w:rPr>
+          <w:rFonts w:ascii="Gill Sans MT" w:hAnsi="Gill Sans MT"/>
+        </w:rPr>
+        <w:t xml:space="preserve"> It provides faster, real-time communication through a publish/subscribe model, making the system more scalable and responsive.</w:t>
+      </w:r>
+    </w:p>
+    <w:p>
+      <w:pPr>
+        <w:rPr>
+          <w:rFonts w:ascii="Gill Sans MT" w:hAnsi="Gill Sans MT"/>
+          <w:b/>
+          <w:bCs/>
+        </w:rPr>
+      </w:pPr>
+      <w:r>
+        <w:rPr>
+          <w:rFonts w:ascii="Gill Sans MT" w:hAnsi="Gill Sans MT"/>
+          <w:b/>
+          <w:bCs/>
+        </w:rPr>
+        <w:t>WebSocket</w:t>
+      </w:r>
+      <w:r>
+        <w:rPr>
+          <w:rFonts w:ascii="Gill Sans MT" w:hAnsi="Gill Sans MT"/>
+          <w:b/>
+          <w:bCs/>
+        </w:rPr>
+        <w:t xml:space="preserve"> for Real-time Communication:</w:t>
+      </w:r>
+    </w:p>
+    <w:p>
+      <w:pPr>
+        <w:numPr>
+          <w:ilvl w:val="0"/>
+          <w:numId w:val="2"/>
+        </w:numPr>
+        <w:rPr>
+          <w:rFonts w:ascii="Gill Sans MT" w:hAnsi="Gill Sans MT"/>
+        </w:rPr>
+      </w:pPr>
+      <w:r>
+        <w:rPr>
+          <w:rFonts w:ascii="Gill Sans MT" w:hAnsi="Gill Sans MT"/>
+          <w:b/>
+          <w:bCs/>
+        </w:rPr>
+        <w:t>Improvement:</w:t>
+      </w:r>
+      <w:r>
+        <w:rPr>
+          <w:rFonts w:ascii="Gill Sans MT" w:hAnsi="Gill Sans MT"/>
+        </w:rPr>
+        <w:t xml:space="preserve"> </w:t>
+      </w:r>
+      <w:r>
+        <w:rPr>
+          <w:rFonts w:ascii="Gill Sans MT" w:hAnsi="Gill Sans MT"/>
+        </w:rPr>
+        <w:t>Web Sockets</w:t>
+      </w:r>
+      <w:r>
+        <w:rPr>
+          <w:rFonts w:ascii="Gill Sans MT" w:hAnsi="Gill Sans MT"/>
+        </w:rPr>
+        <w:t xml:space="preserve"> allow two-way communication without constant polling.</w:t>
+      </w:r>
+    </w:p>
+    <w:p>
+      <w:pPr>
+        <w:numPr>
+          <w:ilvl w:val="0"/>
+          <w:numId w:val="2"/>
+        </w:numPr>
+        <w:rPr>
+          <w:rFonts w:ascii="Gill Sans MT" w:hAnsi="Gill Sans MT"/>
+        </w:rPr>
+      </w:pPr>
+      <w:r>
+        <w:rPr>
+          <w:rFonts w:ascii="Gill Sans MT" w:hAnsi="Gill Sans MT"/>
+          <w:b/>
+          <w:bCs/>
+        </w:rPr>
+        <w:t>Why it's better:</w:t>
+      </w:r>
+      <w:r>
+        <w:rPr>
+          <w:rFonts w:ascii="Gill Sans MT" w:hAnsi="Gill Sans MT"/>
+        </w:rPr>
+        <w:t xml:space="preserve"> Reduces delays and improves responsiveness in controlling the traffic lights.</w:t>
+      </w:r>
+    </w:p>
+    <w:p>
+      <w:pPr>
+        <w:rPr>
+          <w:rFonts w:ascii="Gill Sans MT" w:hAnsi="Gill Sans MT"/>
+          <w:b/>
+          <w:bCs/>
+        </w:rPr>
+      </w:pPr>
+      <w:r>
+        <w:rPr>
+          <w:rFonts w:ascii="Gill Sans MT" w:hAnsi="Gill Sans MT"/>
+          <w:b/>
+          <w:bCs/>
+        </w:rPr>
+        <w:t>Integration with Cloud IoT Platforms:</w:t>
+      </w:r>
+    </w:p>
+    <w:p>
+      <w:pPr>
+        <w:numPr>
+          <w:ilvl w:val="0"/>
+          <w:numId w:val="3"/>
+        </w:numPr>
+        <w:rPr>
+          <w:rFonts w:ascii="Gill Sans MT" w:hAnsi="Gill Sans MT"/>
+        </w:rPr>
+      </w:pPr>
+      <w:r>
+        <w:rPr>
+          <w:rFonts w:ascii="Gill Sans MT" w:hAnsi="Gill Sans MT"/>
+          <w:b/>
+          <w:bCs/>
+        </w:rPr>
+        <w:t>Improvement:</w:t>
+      </w:r>
+      <w:r>
+        <w:rPr>
+          <w:rFonts w:ascii="Gill Sans MT" w:hAnsi="Gill Sans MT"/>
+        </w:rPr>
+        <w:t xml:space="preserve"> Platforms like AWS IoT offer features like device management and analytics.</w:t>
+      </w:r>
+    </w:p>
+    <w:p>
+      <w:pPr>
+        <w:numPr>
+          <w:ilvl w:val="0"/>
+          <w:numId w:val="3"/>
+        </w:numPr>
+        <w:rPr>
+          <w:rFonts w:ascii="Gill Sans MT" w:hAnsi="Gill Sans MT"/>
+        </w:rPr>
+      </w:pPr>
+      <w:r>
+        <w:rPr>
+          <w:rFonts w:ascii="Gill Sans MT" w:hAnsi="Gill Sans MT"/>
+          <w:b/>
+          <w:bCs/>
+        </w:rPr>
+        <w:t>Why it's better:</w:t>
+      </w:r>
+      <w:r>
+        <w:rPr>
+          <w:rFonts w:ascii="Gill Sans MT" w:hAnsi="Gill Sans MT"/>
+        </w:rPr>
+        <w:t xml:space="preserve"> Provides better security, scalability, and real-time monitoring.</w:t>
+      </w:r>
+    </w:p>
+    <w:p>
+      <w:pPr>
+        <w:rPr>
+          <w:rFonts w:ascii="Gill Sans MT" w:hAnsi="Gill Sans MT"/>
+          <w:b/>
+          <w:bCs/>
+        </w:rPr>
+      </w:pPr>
+      <w:r>
+        <w:rPr>
+          <w:rFonts w:ascii="Gill Sans MT" w:hAnsi="Gill Sans MT"/>
+          <w:b/>
+          <w:bCs/>
+        </w:rPr>
+        <w:t>Machine Learning for Traffic Control:</w:t>
+      </w:r>
+    </w:p>
+    <w:p>
+      <w:pPr>
+        <w:numPr>
+          <w:ilvl w:val="0"/>
+          <w:numId w:val="4"/>
+        </w:numPr>
+        <w:rPr>
+          <w:rFonts w:ascii="Gill Sans MT" w:hAnsi="Gill Sans MT"/>
+        </w:rPr>
+      </w:pPr>
+      <w:r>
+        <w:rPr>
+          <w:rFonts w:ascii="Gill Sans MT" w:hAnsi="Gill Sans MT"/>
+          <w:b/>
+          <w:bCs/>
+        </w:rPr>
+        <w:t>Improvement:</w:t>
+      </w:r>
+      <w:r>
+        <w:rPr>
+          <w:rFonts w:ascii="Gill Sans MT" w:hAnsi="Gill Sans MT"/>
+        </w:rPr>
+        <w:t xml:space="preserve"> AI could monitor traffic conditions and adjust lights automatically.</w:t>
+      </w:r>
+    </w:p>
+    <w:p>
+      <w:pPr>
+        <w:numPr>
+          <w:ilvl w:val="0"/>
+          <w:numId w:val="4"/>
+        </w:numPr>
+        <w:rPr>
+          <w:rFonts w:ascii="Gill Sans MT" w:hAnsi="Gill Sans MT"/>
+        </w:rPr>
+      </w:pPr>
+      <w:r>
+        <w:rPr>
+          <w:rFonts w:ascii="Gill Sans MT" w:hAnsi="Gill Sans MT"/>
+          <w:b/>
+          <w:bCs/>
+        </w:rPr>
+        <w:t>Why it's better:</w:t>
+      </w:r>
+      <w:r>
+        <w:rPr>
+          <w:rFonts w:ascii="Gill Sans MT" w:hAnsi="Gill Sans MT"/>
+        </w:rPr>
+        <w:t xml:space="preserve"> Increases traffic efficiency by reducing manual intervention.</w:t>
+      </w:r>
     </w:p>
     <w:p>
       <w:pPr>
@@ -252,6 +626,771 @@
     </w:sectPr>
   </w:body>
 </w:document>
+</file>
+
+<file path=word/numbering.xml><?xml version="1.0" encoding="utf-8"?>
+<w:numbering xmlns:wpc="http://schemas.microsoft.com/office/word/2010/wordprocessingCanvas" xmlns:cx="http://schemas.microsoft.com/office/drawing/2014/chartex" xmlns:cx1="http://schemas.microsoft.com/office/drawing/2015/9/8/chartex" xmlns:cx2="http://schemas.microsoft.com/office/drawing/2015/10/21/chartex" xmlns:cx3="http://schemas.microsoft.com/office/drawing/2016/5/9/chartex" xmlns:cx4="http://schemas.microsoft.com/office/drawing/2016/5/10/chartex" xmlns:cx5="http://schemas.microsoft.com/office/drawing/2016/5/11/chartex" xmlns:cx6="http://schemas.microsoft.com/office/drawing/2016/5/12/chartex" xmlns:cx7="http://schemas.microsoft.com/office/drawing/2016/5/13/chartex" xmlns:cx8="http://schemas.microsoft.com/office/drawing/2016/5/14/chartex" xmlns:mc="http://schemas.openxmlformats.org/markup-compatibility/2006" xmlns:aink="http://schemas.microsoft.com/office/drawing/2016/ink" xmlns:am3d="http://schemas.microsoft.com/office/drawing/2017/model3d" xmlns:o="urn:schemas-microsoft-com:office:office" xmlns:oel="http://schemas.microsoft.com/office/2019/extlst" xmlns:r="http://schemas.openxmlformats.org/officeDocument/2006/relationships" xmlns:m="http://schemas.openxmlformats.org/officeDocument/2006/math" xmlns:v="urn:schemas-microsoft-com:vml" xmlns:wp14="http://schemas.microsoft.com/office/word/2010/wordprocessingDrawing" xmlns:wp="http://schemas.openxmlformats.org/drawingml/2006/wordprocessingDrawing" xmlns:w10="urn:schemas-microsoft-com:office:word" xmlns:w="http://schemas.openxmlformats.org/wordprocessingml/2006/main" xmlns:w14="http://schemas.microsoft.com/office/word/2010/wordml" xmlns:w15="http://schemas.microsoft.com/office/word/2012/wordml" xmlns:w16cex="http://schemas.microsoft.com/office/word/2018/wordml/cex" xmlns:w16cid="http://schemas.microsoft.com/office/word/2016/wordml/cid" xmlns:w16="http://schemas.microsoft.com/office/word/2018/wordml" xmlns:w16du="http://schemas.microsoft.com/office/word/2023/wordml/word16du" xmlns:w16sdtdh="http://schemas.microsoft.com/office/word/2020/wordml/sdtdatahash" xmlns:w16se="http://schemas.microsoft.com/office/word/2015/wordml/symex" xmlns:wpg="http://schemas.microsoft.com/office/word/2010/wordprocessingGroup" xmlns:wpi="http://schemas.microsoft.com/office/word/2010/wordprocessingInk" xmlns:wne="http://schemas.microsoft.com/office/word/2006/wordml" xmlns:wps="http://schemas.microsoft.com/office/word/2010/wordprocessingShape" mc:Ignorable="w14 w15 w16se w16cid w16 w16cex w16sdtdh w16du wp14">
+  <w:abstractNum w:abstractNumId="0" w15:restartNumberingAfterBreak="0">
+    <w:nsid w:val="176A00DC"/>
+    <w:multiLevelType w:val="multilevel"/>
+    <w:tmpl w:val="303863AA"/>
+    <w:lvl w:ilvl="0">
+      <w:start w:val="1"/>
+      <w:numFmt w:val="bullet"/>
+      <w:lvlText w:val=""/>
+      <w:lvlJc w:val="left"/>
+      <w:pPr>
+        <w:tabs>
+          <w:tab w:val="num" w:pos="720"/>
+        </w:tabs>
+        <w:ind w:left="720" w:hanging="360"/>
+      </w:pPr>
+      <w:rPr>
+        <w:rFonts w:ascii="Symbol" w:hAnsi="Symbol" w:hint="default"/>
+        <w:sz w:val="20"/>
+      </w:rPr>
+    </w:lvl>
+    <w:lvl w:ilvl="1" w:tentative="1">
+      <w:start w:val="1"/>
+      <w:numFmt w:val="bullet"/>
+      <w:lvlText w:val="o"/>
+      <w:lvlJc w:val="left"/>
+      <w:pPr>
+        <w:tabs>
+          <w:tab w:val="num" w:pos="1440"/>
+        </w:tabs>
+        <w:ind w:left="1440" w:hanging="360"/>
+      </w:pPr>
+      <w:rPr>
+        <w:rFonts w:ascii="Courier New" w:hAnsi="Courier New" w:hint="default"/>
+        <w:sz w:val="20"/>
+      </w:rPr>
+    </w:lvl>
+    <w:lvl w:ilvl="2" w:tentative="1">
+      <w:start w:val="1"/>
+      <w:numFmt w:val="bullet"/>
+      <w:lvlText w:val=""/>
+      <w:lvlJc w:val="left"/>
+      <w:pPr>
+        <w:tabs>
+          <w:tab w:val="num" w:pos="2160"/>
+        </w:tabs>
+        <w:ind w:left="2160" w:hanging="360"/>
+      </w:pPr>
+      <w:rPr>
+        <w:rFonts w:ascii="Wingdings" w:hAnsi="Wingdings" w:hint="default"/>
+        <w:sz w:val="20"/>
+      </w:rPr>
+    </w:lvl>
+    <w:lvl w:ilvl="3" w:tentative="1">
+      <w:start w:val="1"/>
+      <w:numFmt w:val="bullet"/>
+      <w:lvlText w:val=""/>
+      <w:lvlJc w:val="left"/>
+      <w:pPr>
+        <w:tabs>
+          <w:tab w:val="num" w:pos="2880"/>
+        </w:tabs>
+        <w:ind w:left="2880" w:hanging="360"/>
+      </w:pPr>
+      <w:rPr>
+        <w:rFonts w:ascii="Wingdings" w:hAnsi="Wingdings" w:hint="default"/>
+        <w:sz w:val="20"/>
+      </w:rPr>
+    </w:lvl>
+    <w:lvl w:ilvl="4" w:tentative="1">
+      <w:start w:val="1"/>
+      <w:numFmt w:val="bullet"/>
+      <w:lvlText w:val=""/>
+      <w:lvlJc w:val="left"/>
+      <w:pPr>
+        <w:tabs>
+          <w:tab w:val="num" w:pos="3600"/>
+        </w:tabs>
+        <w:ind w:left="3600" w:hanging="360"/>
+      </w:pPr>
+      <w:rPr>
+        <w:rFonts w:ascii="Wingdings" w:hAnsi="Wingdings" w:hint="default"/>
+        <w:sz w:val="20"/>
+      </w:rPr>
+    </w:lvl>
+    <w:lvl w:ilvl="5" w:tentative="1">
+      <w:start w:val="1"/>
+      <w:numFmt w:val="bullet"/>
+      <w:lvlText w:val=""/>
+      <w:lvlJc w:val="left"/>
+      <w:pPr>
+        <w:tabs>
+          <w:tab w:val="num" w:pos="4320"/>
+        </w:tabs>
+        <w:ind w:left="4320" w:hanging="360"/>
+      </w:pPr>
+      <w:rPr>
+        <w:rFonts w:ascii="Wingdings" w:hAnsi="Wingdings" w:hint="default"/>
+        <w:sz w:val="20"/>
+      </w:rPr>
+    </w:lvl>
+    <w:lvl w:ilvl="6" w:tentative="1">
+      <w:start w:val="1"/>
+      <w:numFmt w:val="bullet"/>
+      <w:lvlText w:val=""/>
+      <w:lvlJc w:val="left"/>
+      <w:pPr>
+        <w:tabs>
+          <w:tab w:val="num" w:pos="5040"/>
+        </w:tabs>
+        <w:ind w:left="5040" w:hanging="360"/>
+      </w:pPr>
+      <w:rPr>
+        <w:rFonts w:ascii="Wingdings" w:hAnsi="Wingdings" w:hint="default"/>
+        <w:sz w:val="20"/>
+      </w:rPr>
+    </w:lvl>
+    <w:lvl w:ilvl="7" w:tentative="1">
+      <w:start w:val="1"/>
+      <w:numFmt w:val="bullet"/>
+      <w:lvlText w:val=""/>
+      <w:lvlJc w:val="left"/>
+      <w:pPr>
+        <w:tabs>
+          <w:tab w:val="num" w:pos="5760"/>
+        </w:tabs>
+        <w:ind w:left="5760" w:hanging="360"/>
+      </w:pPr>
+      <w:rPr>
+        <w:rFonts w:ascii="Wingdings" w:hAnsi="Wingdings" w:hint="default"/>
+        <w:sz w:val="20"/>
+      </w:rPr>
+    </w:lvl>
+    <w:lvl w:ilvl="8" w:tentative="1">
+      <w:start w:val="1"/>
+      <w:numFmt w:val="bullet"/>
+      <w:lvlText w:val=""/>
+      <w:lvlJc w:val="left"/>
+      <w:pPr>
+        <w:tabs>
+          <w:tab w:val="num" w:pos="6480"/>
+        </w:tabs>
+        <w:ind w:left="6480" w:hanging="360"/>
+      </w:pPr>
+      <w:rPr>
+        <w:rFonts w:ascii="Wingdings" w:hAnsi="Wingdings" w:hint="default"/>
+        <w:sz w:val="20"/>
+      </w:rPr>
+    </w:lvl>
+  </w:abstractNum>
+  <w:abstractNum w:abstractNumId="1" w15:restartNumberingAfterBreak="0">
+    <w:nsid w:val="462B309F"/>
+    <w:multiLevelType w:val="multilevel"/>
+    <w:tmpl w:val="0E2E5D42"/>
+    <w:lvl w:ilvl="0">
+      <w:start w:val="1"/>
+      <w:numFmt w:val="bullet"/>
+      <w:lvlText w:val=""/>
+      <w:lvlJc w:val="left"/>
+      <w:pPr>
+        <w:tabs>
+          <w:tab w:val="num" w:pos="720"/>
+        </w:tabs>
+        <w:ind w:left="720" w:hanging="360"/>
+      </w:pPr>
+      <w:rPr>
+        <w:rFonts w:ascii="Symbol" w:hAnsi="Symbol" w:hint="default"/>
+        <w:sz w:val="20"/>
+      </w:rPr>
+    </w:lvl>
+    <w:lvl w:ilvl="1" w:tentative="1">
+      <w:start w:val="1"/>
+      <w:numFmt w:val="bullet"/>
+      <w:lvlText w:val="o"/>
+      <w:lvlJc w:val="left"/>
+      <w:pPr>
+        <w:tabs>
+          <w:tab w:val="num" w:pos="1440"/>
+        </w:tabs>
+        <w:ind w:left="1440" w:hanging="360"/>
+      </w:pPr>
+      <w:rPr>
+        <w:rFonts w:ascii="Courier New" w:hAnsi="Courier New" w:hint="default"/>
+        <w:sz w:val="20"/>
+      </w:rPr>
+    </w:lvl>
+    <w:lvl w:ilvl="2" w:tentative="1">
+      <w:start w:val="1"/>
+      <w:numFmt w:val="bullet"/>
+      <w:lvlText w:val=""/>
+      <w:lvlJc w:val="left"/>
+      <w:pPr>
+        <w:tabs>
+          <w:tab w:val="num" w:pos="2160"/>
+        </w:tabs>
+        <w:ind w:left="2160" w:hanging="360"/>
+      </w:pPr>
+      <w:rPr>
+        <w:rFonts w:ascii="Wingdings" w:hAnsi="Wingdings" w:hint="default"/>
+        <w:sz w:val="20"/>
+      </w:rPr>
+    </w:lvl>
+    <w:lvl w:ilvl="3" w:tentative="1">
+      <w:start w:val="1"/>
+      <w:numFmt w:val="bullet"/>
+      <w:lvlText w:val=""/>
+      <w:lvlJc w:val="left"/>
+      <w:pPr>
+        <w:tabs>
+          <w:tab w:val="num" w:pos="2880"/>
+        </w:tabs>
+        <w:ind w:left="2880" w:hanging="360"/>
+      </w:pPr>
+      <w:rPr>
+        <w:rFonts w:ascii="Wingdings" w:hAnsi="Wingdings" w:hint="default"/>
+        <w:sz w:val="20"/>
+      </w:rPr>
+    </w:lvl>
+    <w:lvl w:ilvl="4" w:tentative="1">
+      <w:start w:val="1"/>
+      <w:numFmt w:val="bullet"/>
+      <w:lvlText w:val=""/>
+      <w:lvlJc w:val="left"/>
+      <w:pPr>
+        <w:tabs>
+          <w:tab w:val="num" w:pos="3600"/>
+        </w:tabs>
+        <w:ind w:left="3600" w:hanging="360"/>
+      </w:pPr>
+      <w:rPr>
+        <w:rFonts w:ascii="Wingdings" w:hAnsi="Wingdings" w:hint="default"/>
+        <w:sz w:val="20"/>
+      </w:rPr>
+    </w:lvl>
+    <w:lvl w:ilvl="5" w:tentative="1">
+      <w:start w:val="1"/>
+      <w:numFmt w:val="bullet"/>
+      <w:lvlText w:val=""/>
+      <w:lvlJc w:val="left"/>
+      <w:pPr>
+        <w:tabs>
+          <w:tab w:val="num" w:pos="4320"/>
+        </w:tabs>
+        <w:ind w:left="4320" w:hanging="360"/>
+      </w:pPr>
+      <w:rPr>
+        <w:rFonts w:ascii="Wingdings" w:hAnsi="Wingdings" w:hint="default"/>
+        <w:sz w:val="20"/>
+      </w:rPr>
+    </w:lvl>
+    <w:lvl w:ilvl="6" w:tentative="1">
+      <w:start w:val="1"/>
+      <w:numFmt w:val="bullet"/>
+      <w:lvlText w:val=""/>
+      <w:lvlJc w:val="left"/>
+      <w:pPr>
+        <w:tabs>
+          <w:tab w:val="num" w:pos="5040"/>
+        </w:tabs>
+        <w:ind w:left="5040" w:hanging="360"/>
+      </w:pPr>
+      <w:rPr>
+        <w:rFonts w:ascii="Wingdings" w:hAnsi="Wingdings" w:hint="default"/>
+        <w:sz w:val="20"/>
+      </w:rPr>
+    </w:lvl>
+    <w:lvl w:ilvl="7" w:tentative="1">
+      <w:start w:val="1"/>
+      <w:numFmt w:val="bullet"/>
+      <w:lvlText w:val=""/>
+      <w:lvlJc w:val="left"/>
+      <w:pPr>
+        <w:tabs>
+          <w:tab w:val="num" w:pos="5760"/>
+        </w:tabs>
+        <w:ind w:left="5760" w:hanging="360"/>
+      </w:pPr>
+      <w:rPr>
+        <w:rFonts w:ascii="Wingdings" w:hAnsi="Wingdings" w:hint="default"/>
+        <w:sz w:val="20"/>
+      </w:rPr>
+    </w:lvl>
+    <w:lvl w:ilvl="8" w:tentative="1">
+      <w:start w:val="1"/>
+      <w:numFmt w:val="bullet"/>
+      <w:lvlText w:val=""/>
+      <w:lvlJc w:val="left"/>
+      <w:pPr>
+        <w:tabs>
+          <w:tab w:val="num" w:pos="6480"/>
+        </w:tabs>
+        <w:ind w:left="6480" w:hanging="360"/>
+      </w:pPr>
+      <w:rPr>
+        <w:rFonts w:ascii="Wingdings" w:hAnsi="Wingdings" w:hint="default"/>
+        <w:sz w:val="20"/>
+      </w:rPr>
+    </w:lvl>
+  </w:abstractNum>
+  <w:abstractNum w:abstractNumId="2" w15:restartNumberingAfterBreak="0">
+    <w:nsid w:val="56A255F1"/>
+    <w:multiLevelType w:val="multilevel"/>
+    <w:tmpl w:val="84AE88EE"/>
+    <w:lvl w:ilvl="0">
+      <w:start w:val="1"/>
+      <w:numFmt w:val="bullet"/>
+      <w:lvlText w:val=""/>
+      <w:lvlJc w:val="left"/>
+      <w:pPr>
+        <w:tabs>
+          <w:tab w:val="num" w:pos="720"/>
+        </w:tabs>
+        <w:ind w:left="720" w:hanging="360"/>
+      </w:pPr>
+      <w:rPr>
+        <w:rFonts w:ascii="Symbol" w:hAnsi="Symbol" w:hint="default"/>
+        <w:sz w:val="20"/>
+      </w:rPr>
+    </w:lvl>
+    <w:lvl w:ilvl="1" w:tentative="1">
+      <w:start w:val="1"/>
+      <w:numFmt w:val="bullet"/>
+      <w:lvlText w:val="o"/>
+      <w:lvlJc w:val="left"/>
+      <w:pPr>
+        <w:tabs>
+          <w:tab w:val="num" w:pos="1440"/>
+        </w:tabs>
+        <w:ind w:left="1440" w:hanging="360"/>
+      </w:pPr>
+      <w:rPr>
+        <w:rFonts w:ascii="Courier New" w:hAnsi="Courier New" w:hint="default"/>
+        <w:sz w:val="20"/>
+      </w:rPr>
+    </w:lvl>
+    <w:lvl w:ilvl="2" w:tentative="1">
+      <w:start w:val="1"/>
+      <w:numFmt w:val="bullet"/>
+      <w:lvlText w:val=""/>
+      <w:lvlJc w:val="left"/>
+      <w:pPr>
+        <w:tabs>
+          <w:tab w:val="num" w:pos="2160"/>
+        </w:tabs>
+        <w:ind w:left="2160" w:hanging="360"/>
+      </w:pPr>
+      <w:rPr>
+        <w:rFonts w:ascii="Wingdings" w:hAnsi="Wingdings" w:hint="default"/>
+        <w:sz w:val="20"/>
+      </w:rPr>
+    </w:lvl>
+    <w:lvl w:ilvl="3" w:tentative="1">
+      <w:start w:val="1"/>
+      <w:numFmt w:val="bullet"/>
+      <w:lvlText w:val=""/>
+      <w:lvlJc w:val="left"/>
+      <w:pPr>
+        <w:tabs>
+          <w:tab w:val="num" w:pos="2880"/>
+        </w:tabs>
+        <w:ind w:left="2880" w:hanging="360"/>
+      </w:pPr>
+      <w:rPr>
+        <w:rFonts w:ascii="Wingdings" w:hAnsi="Wingdings" w:hint="default"/>
+        <w:sz w:val="20"/>
+      </w:rPr>
+    </w:lvl>
+    <w:lvl w:ilvl="4" w:tentative="1">
+      <w:start w:val="1"/>
+      <w:numFmt w:val="bullet"/>
+      <w:lvlText w:val=""/>
+      <w:lvlJc w:val="left"/>
+      <w:pPr>
+        <w:tabs>
+          <w:tab w:val="num" w:pos="3600"/>
+        </w:tabs>
+        <w:ind w:left="3600" w:hanging="360"/>
+      </w:pPr>
+      <w:rPr>
+        <w:rFonts w:ascii="Wingdings" w:hAnsi="Wingdings" w:hint="default"/>
+        <w:sz w:val="20"/>
+      </w:rPr>
+    </w:lvl>
+    <w:lvl w:ilvl="5" w:tentative="1">
+      <w:start w:val="1"/>
+      <w:numFmt w:val="bullet"/>
+      <w:lvlText w:val=""/>
+      <w:lvlJc w:val="left"/>
+      <w:pPr>
+        <w:tabs>
+          <w:tab w:val="num" w:pos="4320"/>
+        </w:tabs>
+        <w:ind w:left="4320" w:hanging="360"/>
+      </w:pPr>
+      <w:rPr>
+        <w:rFonts w:ascii="Wingdings" w:hAnsi="Wingdings" w:hint="default"/>
+        <w:sz w:val="20"/>
+      </w:rPr>
+    </w:lvl>
+    <w:lvl w:ilvl="6" w:tentative="1">
+      <w:start w:val="1"/>
+      <w:numFmt w:val="bullet"/>
+      <w:lvlText w:val=""/>
+      <w:lvlJc w:val="left"/>
+      <w:pPr>
+        <w:tabs>
+          <w:tab w:val="num" w:pos="5040"/>
+        </w:tabs>
+        <w:ind w:left="5040" w:hanging="360"/>
+      </w:pPr>
+      <w:rPr>
+        <w:rFonts w:ascii="Wingdings" w:hAnsi="Wingdings" w:hint="default"/>
+        <w:sz w:val="20"/>
+      </w:rPr>
+    </w:lvl>
+    <w:lvl w:ilvl="7" w:tentative="1">
+      <w:start w:val="1"/>
+      <w:numFmt w:val="bullet"/>
+      <w:lvlText w:val=""/>
+      <w:lvlJc w:val="left"/>
+      <w:pPr>
+        <w:tabs>
+          <w:tab w:val="num" w:pos="5760"/>
+        </w:tabs>
+        <w:ind w:left="5760" w:hanging="360"/>
+      </w:pPr>
+      <w:rPr>
+        <w:rFonts w:ascii="Wingdings" w:hAnsi="Wingdings" w:hint="default"/>
+        <w:sz w:val="20"/>
+      </w:rPr>
+    </w:lvl>
+    <w:lvl w:ilvl="8" w:tentative="1">
+      <w:start w:val="1"/>
+      <w:numFmt w:val="bullet"/>
+      <w:lvlText w:val=""/>
+      <w:lvlJc w:val="left"/>
+      <w:pPr>
+        <w:tabs>
+          <w:tab w:val="num" w:pos="6480"/>
+        </w:tabs>
+        <w:ind w:left="6480" w:hanging="360"/>
+      </w:pPr>
+      <w:rPr>
+        <w:rFonts w:ascii="Wingdings" w:hAnsi="Wingdings" w:hint="default"/>
+        <w:sz w:val="20"/>
+      </w:rPr>
+    </w:lvl>
+  </w:abstractNum>
+  <w:abstractNum w:abstractNumId="3" w15:restartNumberingAfterBreak="0">
+    <w:nsid w:val="652C2426"/>
+    <w:multiLevelType w:val="multilevel"/>
+    <w:tmpl w:val="E3FE49CC"/>
+    <w:lvl w:ilvl="0">
+      <w:start w:val="1"/>
+      <w:numFmt w:val="bullet"/>
+      <w:lvlText w:val=""/>
+      <w:lvlJc w:val="left"/>
+      <w:pPr>
+        <w:tabs>
+          <w:tab w:val="num" w:pos="720"/>
+        </w:tabs>
+        <w:ind w:left="720" w:hanging="360"/>
+      </w:pPr>
+      <w:rPr>
+        <w:rFonts w:ascii="Symbol" w:hAnsi="Symbol" w:hint="default"/>
+        <w:sz w:val="20"/>
+      </w:rPr>
+    </w:lvl>
+    <w:lvl w:ilvl="1" w:tentative="1">
+      <w:start w:val="1"/>
+      <w:numFmt w:val="bullet"/>
+      <w:lvlText w:val="o"/>
+      <w:lvlJc w:val="left"/>
+      <w:pPr>
+        <w:tabs>
+          <w:tab w:val="num" w:pos="1440"/>
+        </w:tabs>
+        <w:ind w:left="1440" w:hanging="360"/>
+      </w:pPr>
+      <w:rPr>
+        <w:rFonts w:ascii="Courier New" w:hAnsi="Courier New" w:hint="default"/>
+        <w:sz w:val="20"/>
+      </w:rPr>
+    </w:lvl>
+    <w:lvl w:ilvl="2" w:tentative="1">
+      <w:start w:val="1"/>
+      <w:numFmt w:val="bullet"/>
+      <w:lvlText w:val=""/>
+      <w:lvlJc w:val="left"/>
+      <w:pPr>
+        <w:tabs>
+          <w:tab w:val="num" w:pos="2160"/>
+        </w:tabs>
+        <w:ind w:left="2160" w:hanging="360"/>
+      </w:pPr>
+      <w:rPr>
+        <w:rFonts w:ascii="Wingdings" w:hAnsi="Wingdings" w:hint="default"/>
+        <w:sz w:val="20"/>
+      </w:rPr>
+    </w:lvl>
+    <w:lvl w:ilvl="3" w:tentative="1">
+      <w:start w:val="1"/>
+      <w:numFmt w:val="bullet"/>
+      <w:lvlText w:val=""/>
+      <w:lvlJc w:val="left"/>
+      <w:pPr>
+        <w:tabs>
+          <w:tab w:val="num" w:pos="2880"/>
+        </w:tabs>
+        <w:ind w:left="2880" w:hanging="360"/>
+      </w:pPr>
+      <w:rPr>
+        <w:rFonts w:ascii="Wingdings" w:hAnsi="Wingdings" w:hint="default"/>
+        <w:sz w:val="20"/>
+      </w:rPr>
+    </w:lvl>
+    <w:lvl w:ilvl="4" w:tentative="1">
+      <w:start w:val="1"/>
+      <w:numFmt w:val="bullet"/>
+      <w:lvlText w:val=""/>
+      <w:lvlJc w:val="left"/>
+      <w:pPr>
+        <w:tabs>
+          <w:tab w:val="num" w:pos="3600"/>
+        </w:tabs>
+        <w:ind w:left="3600" w:hanging="360"/>
+      </w:pPr>
+      <w:rPr>
+        <w:rFonts w:ascii="Wingdings" w:hAnsi="Wingdings" w:hint="default"/>
+        <w:sz w:val="20"/>
+      </w:rPr>
+    </w:lvl>
+    <w:lvl w:ilvl="5" w:tentative="1">
+      <w:start w:val="1"/>
+      <w:numFmt w:val="bullet"/>
+      <w:lvlText w:val=""/>
+      <w:lvlJc w:val="left"/>
+      <w:pPr>
+        <w:tabs>
+          <w:tab w:val="num" w:pos="4320"/>
+        </w:tabs>
+        <w:ind w:left="4320" w:hanging="360"/>
+      </w:pPr>
+      <w:rPr>
+        <w:rFonts w:ascii="Wingdings" w:hAnsi="Wingdings" w:hint="default"/>
+        <w:sz w:val="20"/>
+      </w:rPr>
+    </w:lvl>
+    <w:lvl w:ilvl="6" w:tentative="1">
+      <w:start w:val="1"/>
+      <w:numFmt w:val="bullet"/>
+      <w:lvlText w:val=""/>
+      <w:lvlJc w:val="left"/>
+      <w:pPr>
+        <w:tabs>
+          <w:tab w:val="num" w:pos="5040"/>
+        </w:tabs>
+        <w:ind w:left="5040" w:hanging="360"/>
+      </w:pPr>
+      <w:rPr>
+        <w:rFonts w:ascii="Wingdings" w:hAnsi="Wingdings" w:hint="default"/>
+        <w:sz w:val="20"/>
+      </w:rPr>
+    </w:lvl>
+    <w:lvl w:ilvl="7" w:tentative="1">
+      <w:start w:val="1"/>
+      <w:numFmt w:val="bullet"/>
+      <w:lvlText w:val=""/>
+      <w:lvlJc w:val="left"/>
+      <w:pPr>
+        <w:tabs>
+          <w:tab w:val="num" w:pos="5760"/>
+        </w:tabs>
+        <w:ind w:left="5760" w:hanging="360"/>
+      </w:pPr>
+      <w:rPr>
+        <w:rFonts w:ascii="Wingdings" w:hAnsi="Wingdings" w:hint="default"/>
+        <w:sz w:val="20"/>
+      </w:rPr>
+    </w:lvl>
+    <w:lvl w:ilvl="8" w:tentative="1">
+      <w:start w:val="1"/>
+      <w:numFmt w:val="bullet"/>
+      <w:lvlText w:val=""/>
+      <w:lvlJc w:val="left"/>
+      <w:pPr>
+        <w:tabs>
+          <w:tab w:val="num" w:pos="6480"/>
+        </w:tabs>
+        <w:ind w:left="6480" w:hanging="360"/>
+      </w:pPr>
+      <w:rPr>
+        <w:rFonts w:ascii="Wingdings" w:hAnsi="Wingdings" w:hint="default"/>
+        <w:sz w:val="20"/>
+      </w:rPr>
+    </w:lvl>
+  </w:abstractNum>
+  <w:abstractNum w:abstractNumId="4" w15:restartNumberingAfterBreak="0">
+    <w:nsid w:val="6A1D1838"/>
+    <w:multiLevelType w:val="multilevel"/>
+    <w:tmpl w:val="866E9C04"/>
+    <w:lvl w:ilvl="0">
+      <w:start w:val="1"/>
+      <w:numFmt w:val="bullet"/>
+      <w:lvlText w:val=""/>
+      <w:lvlJc w:val="left"/>
+      <w:pPr>
+        <w:tabs>
+          <w:tab w:val="num" w:pos="720"/>
+        </w:tabs>
+        <w:ind w:left="720" w:hanging="360"/>
+      </w:pPr>
+      <w:rPr>
+        <w:rFonts w:ascii="Symbol" w:hAnsi="Symbol" w:hint="default"/>
+        <w:sz w:val="20"/>
+      </w:rPr>
+    </w:lvl>
+    <w:lvl w:ilvl="1" w:tentative="1">
+      <w:start w:val="1"/>
+      <w:numFmt w:val="bullet"/>
+      <w:lvlText w:val="o"/>
+      <w:lvlJc w:val="left"/>
+      <w:pPr>
+        <w:tabs>
+          <w:tab w:val="num" w:pos="1440"/>
+        </w:tabs>
+        <w:ind w:left="1440" w:hanging="360"/>
+      </w:pPr>
+      <w:rPr>
+        <w:rFonts w:ascii="Courier New" w:hAnsi="Courier New" w:hint="default"/>
+        <w:sz w:val="20"/>
+      </w:rPr>
+    </w:lvl>
+    <w:lvl w:ilvl="2" w:tentative="1">
+      <w:start w:val="1"/>
+      <w:numFmt w:val="bullet"/>
+      <w:lvlText w:val=""/>
+      <w:lvlJc w:val="left"/>
+      <w:pPr>
+        <w:tabs>
+          <w:tab w:val="num" w:pos="2160"/>
+        </w:tabs>
+        <w:ind w:left="2160" w:hanging="360"/>
+      </w:pPr>
+      <w:rPr>
+        <w:rFonts w:ascii="Wingdings" w:hAnsi="Wingdings" w:hint="default"/>
+        <w:sz w:val="20"/>
+      </w:rPr>
+    </w:lvl>
+    <w:lvl w:ilvl="3" w:tentative="1">
+      <w:start w:val="1"/>
+      <w:numFmt w:val="bullet"/>
+      <w:lvlText w:val=""/>
+      <w:lvlJc w:val="left"/>
+      <w:pPr>
+        <w:tabs>
+          <w:tab w:val="num" w:pos="2880"/>
+        </w:tabs>
+        <w:ind w:left="2880" w:hanging="360"/>
+      </w:pPr>
+      <w:rPr>
+        <w:rFonts w:ascii="Wingdings" w:hAnsi="Wingdings" w:hint="default"/>
+        <w:sz w:val="20"/>
+      </w:rPr>
+    </w:lvl>
+    <w:lvl w:ilvl="4" w:tentative="1">
+      <w:start w:val="1"/>
+      <w:numFmt w:val="bullet"/>
+      <w:lvlText w:val=""/>
+      <w:lvlJc w:val="left"/>
+      <w:pPr>
+        <w:tabs>
+          <w:tab w:val="num" w:pos="3600"/>
+        </w:tabs>
+        <w:ind w:left="3600" w:hanging="360"/>
+      </w:pPr>
+      <w:rPr>
+        <w:rFonts w:ascii="Wingdings" w:hAnsi="Wingdings" w:hint="default"/>
+        <w:sz w:val="20"/>
+      </w:rPr>
+    </w:lvl>
+    <w:lvl w:ilvl="5" w:tentative="1">
+      <w:start w:val="1"/>
+      <w:numFmt w:val="bullet"/>
+      <w:lvlText w:val=""/>
+      <w:lvlJc w:val="left"/>
+      <w:pPr>
+        <w:tabs>
+          <w:tab w:val="num" w:pos="4320"/>
+        </w:tabs>
+        <w:ind w:left="4320" w:hanging="360"/>
+      </w:pPr>
+      <w:rPr>
+        <w:rFonts w:ascii="Wingdings" w:hAnsi="Wingdings" w:hint="default"/>
+        <w:sz w:val="20"/>
+      </w:rPr>
+    </w:lvl>
+    <w:lvl w:ilvl="6" w:tentative="1">
+      <w:start w:val="1"/>
+      <w:numFmt w:val="bullet"/>
+      <w:lvlText w:val=""/>
+      <w:lvlJc w:val="left"/>
+      <w:pPr>
+        <w:tabs>
+          <w:tab w:val="num" w:pos="5040"/>
+        </w:tabs>
+        <w:ind w:left="5040" w:hanging="360"/>
+      </w:pPr>
+      <w:rPr>
+        <w:rFonts w:ascii="Wingdings" w:hAnsi="Wingdings" w:hint="default"/>
+        <w:sz w:val="20"/>
+      </w:rPr>
+    </w:lvl>
+    <w:lvl w:ilvl="7" w:tentative="1">
+      <w:start w:val="1"/>
+      <w:numFmt w:val="bullet"/>
+      <w:lvlText w:val=""/>
+      <w:lvlJc w:val="left"/>
+      <w:pPr>
+        <w:tabs>
+          <w:tab w:val="num" w:pos="5760"/>
+        </w:tabs>
+        <w:ind w:left="5760" w:hanging="360"/>
+      </w:pPr>
+      <w:rPr>
+        <w:rFonts w:ascii="Wingdings" w:hAnsi="Wingdings" w:hint="default"/>
+        <w:sz w:val="20"/>
+      </w:rPr>
+    </w:lvl>
+    <w:lvl w:ilvl="8" w:tentative="1">
+      <w:start w:val="1"/>
+      <w:numFmt w:val="bullet"/>
+      <w:lvlText w:val=""/>
+      <w:lvlJc w:val="left"/>
+      <w:pPr>
+        <w:tabs>
+          <w:tab w:val="num" w:pos="6480"/>
+        </w:tabs>
+        <w:ind w:left="6480" w:hanging="360"/>
+      </w:pPr>
+      <w:rPr>
+        <w:rFonts w:ascii="Wingdings" w:hAnsi="Wingdings" w:hint="default"/>
+        <w:sz w:val="20"/>
+      </w:rPr>
+    </w:lvl>
+  </w:abstractNum>
+  <w:num w:numId="1" w16cid:durableId="1417359530">
+    <w:abstractNumId w:val="2"/>
+  </w:num>
+  <w:num w:numId="2" w16cid:durableId="1992950899">
+    <w:abstractNumId w:val="0"/>
+  </w:num>
+  <w:num w:numId="3" w16cid:durableId="1617130305">
+    <w:abstractNumId w:val="4"/>
+  </w:num>
+  <w:num w:numId="4" w16cid:durableId="401104574">
+    <w:abstractNumId w:val="1"/>
+  </w:num>
+  <w:num w:numId="5" w16cid:durableId="1395157396">
+    <w:abstractNumId w:val="3"/>
+  </w:num>
+</w:numbering>
 </file>
 
 <file path=word/styles.xml><?xml version="1.0" encoding="utf-8"?>
@@ -851,7 +1990,6 @@
   <w:style w:type="character" w:default="1" w:styleId="DefaultParagraphFont">
     <w:name w:val="Default Paragraph Font"/>
     <w:uiPriority w:val="1"/>
-    <w:semiHidden/>
     <w:unhideWhenUsed/>
   </w:style>
   <w:style w:type="table" w:default="1" w:styleId="TableNormal">
